--- a/Java/Core/Introduction to Collections, Generics & Reflection in Java/Section 6 Wild Cards/22. Quiz 4 Wildcard Quiz.docx
+++ b/Java/Core/Introduction to Collections, Generics & Reflection in Java/Section 6 Wild Cards/22. Quiz 4 Wildcard Quiz.docx
@@ -63,6 +63,16 @@
           </wp:inline>
         </w:drawing>
       </w:r>
+    </w:p>
+    <w:p>
+      <w:pPr>
+        <w:pStyle w:val="ListParagraph"/>
+        <w:numPr>
+          <w:ilvl w:val="0"/>
+          <w:numId w:val="14"/>
+        </w:numPr>
+        <w:ind w:left="426"/>
+      </w:pPr>
     </w:p>
     <w:p>
       <w:pPr>
